--- a/templates/DuoInsuranceContract.docx
+++ b/templates/DuoInsuranceContract.docx
@@ -299,24 +299,14 @@
         <w:t>To accept this offer and the attached terms and conditions, please sign and date all the pages in sections</w:t>
       </w:r>
       <w:r>
-        <w:t xml:space="preserve"> </w:t>
-      </w:r>
-      <w:r>
-        <w:t>J,</w:t>
+        <w:t xml:space="preserve"> J,</w:t>
       </w:r>
       <w:r>
         <w:rPr>
           <w:b/>
           <w:bCs/>
         </w:rPr>
-        <w:t xml:space="preserve"> pages 18 and </w:t>
-      </w:r>
-      <w:r>
-        <w:rPr>
-          <w:b/>
-          <w:bCs/>
-        </w:rPr>
-        <w:t xml:space="preserve">20 </w:t>
+        <w:t xml:space="preserve"> pages 18 and 20 </w:t>
       </w:r>
       <w:r>
         <w:t xml:space="preserve">and return it </w:t>
@@ -630,7 +620,6 @@
           <w:iCs/>
           <w:sz w:val="36"/>
           <w:szCs w:val="36"/>
-          <w:highlight w:val="yellow"/>
         </w:rPr>
         <w:t>{</w:t>
       </w:r>
@@ -640,7 +629,6 @@
           <w:iCs/>
           <w:sz w:val="36"/>
           <w:szCs w:val="36"/>
-          <w:highlight w:val="yellow"/>
         </w:rPr>
         <w:t>Name</w:t>
       </w:r>
@@ -748,6 +736,11 @@
     <w:p>
       <w:pPr>
         <w:spacing w:before="240"/>
+        <w:rPr>
+          <w:b/>
+          <w:bCs/>
+          <w:lang w:val="en-AU"/>
+        </w:rPr>
       </w:pPr>
       <w:r>
         <w:lastRenderedPageBreak/>
@@ -768,8 +761,9 @@
         <w:rPr>
           <w:b/>
           <w:bCs/>
-        </w:rPr>
-        <w:t>DateOfCommencement</w:t>
+          <w:lang w:val="en-AU"/>
+        </w:rPr>
+        <w:t>DateOfContract</w:t>
       </w:r>
       <w:proofErr w:type="spellEnd"/>
       <w:r>
@@ -1026,16 +1020,7 @@
         <w:t>You will be engaged on a fixed term contract basis, as required</w:t>
       </w:r>
       <w:r>
-        <w:t xml:space="preserve"> and </w:t>
-      </w:r>
-      <w:r>
-        <w:t xml:space="preserve">in accordance with </w:t>
-      </w:r>
-      <w:r>
-        <w:t>Schedule</w:t>
-      </w:r>
-      <w:r>
-        <w:t xml:space="preserve"> </w:t>
+        <w:t xml:space="preserve"> and in accordance with Schedule </w:t>
       </w:r>
       <w:r>
         <w:t>K</w:t>
@@ -1057,22 +1042,13 @@
         <w:t>Fixed-Term Contract Period</w:t>
       </w:r>
       <w:r>
-        <w:t xml:space="preserve"> </w:t>
-      </w:r>
-      <w:r>
-        <w:t>and</w:t>
-      </w:r>
-      <w:r>
-        <w:t xml:space="preserve"> </w:t>
+        <w:t xml:space="preserve"> and </w:t>
       </w:r>
       <w:r>
         <w:t xml:space="preserve">will </w:t>
       </w:r>
       <w:r>
-        <w:t xml:space="preserve">cease </w:t>
-      </w:r>
-      <w:r>
-        <w:t>automatically</w:t>
+        <w:t>cease automatically</w:t>
       </w:r>
       <w:r>
         <w:t xml:space="preserve"> without need of further notice </w:t>
@@ -1088,14 +1064,7 @@
           <w:b/>
           <w:bCs/>
         </w:rPr>
-        <w:t>{</w:t>
-      </w:r>
-      <w:r>
-        <w:rPr>
-          <w:b/>
-          <w:bCs/>
-        </w:rPr>
-        <w:t>D</w:t>
+        <w:t>{D</w:t>
       </w:r>
       <w:proofErr w:type="spellStart"/>
       <w:r>
@@ -1882,8 +1851,6 @@
       </w:r>
       <w:r>
         <w:tab/>
-      </w:r>
-      <w:r>
         <w:t xml:space="preserve">Annual </w:t>
       </w:r>
       <w:r>
@@ -1902,10 +1869,7 @@
         <w:t xml:space="preserve">up to </w:t>
       </w:r>
       <w:r>
-        <w:t>twenty (20) days per annum</w:t>
-      </w:r>
-      <w:r>
-        <w:t xml:space="preserve">, pro </w:t>
+        <w:t xml:space="preserve">twenty (20) days per annum, pro </w:t>
       </w:r>
       <w:r>
         <w:t>rata.</w:t>
@@ -1925,13 +1889,7 @@
         <w:t xml:space="preserve"> you </w:t>
       </w:r>
       <w:r>
-        <w:t xml:space="preserve">will receive no further payments in respect of this whilst taking personal </w:t>
-      </w:r>
-      <w:r>
-        <w:t xml:space="preserve">vacation </w:t>
-      </w:r>
-      <w:r>
-        <w:t>leave at your requested time.</w:t>
+        <w:t>will receive no further payments in respect of this whilst taking personal vacation leave at your requested time.</w:t>
       </w:r>
       <w:r>
         <w:t xml:space="preserve"> </w:t>
@@ -1993,35 +1951,21 @@
           <w:color w:val="0D0D0D"/>
           <w:shd w:val="clear" w:color="auto" w:fill="FFFFFF"/>
         </w:rPr>
-        <w:t>The contractor acknowledges and accepts that, upon the expiration of the fixed term</w:t>
+        <w:t xml:space="preserve">The contractor acknowledges and accepts that, upon the expiration of the fixed term or contract </w:t>
       </w:r>
       <w:r>
         <w:rPr>
           <w:color w:val="0D0D0D"/>
           <w:shd w:val="clear" w:color="auto" w:fill="FFFFFF"/>
         </w:rPr>
-        <w:t xml:space="preserve"> or contract </w:t>
+        <w:t xml:space="preserve">termination </w:t>
       </w:r>
       <w:r>
         <w:rPr>
           <w:color w:val="0D0D0D"/>
           <w:shd w:val="clear" w:color="auto" w:fill="FFFFFF"/>
         </w:rPr>
-        <w:t xml:space="preserve">termination </w:t>
-      </w:r>
-      <w:r>
-        <w:rPr>
-          <w:color w:val="0D0D0D"/>
-          <w:shd w:val="clear" w:color="auto" w:fill="FFFFFF"/>
-        </w:rPr>
-        <w:t>prior to expiry</w:t>
-      </w:r>
-      <w:r>
-        <w:rPr>
-          <w:color w:val="0D0D0D"/>
-          <w:shd w:val="clear" w:color="auto" w:fill="FFFFFF"/>
-        </w:rPr>
-        <w:t>, no redundancy payments or other payouts shall be due or payable under any circumstances. This clause supersedes any conflicting clauses within this agreement or any applicable laws. Both parties agree to abide by this provision throughout the duration of this contract.</w:t>
+        <w:t>prior to expiry, no redundancy payments or other payouts shall be due or payable under any circumstances. This clause supersedes any conflicting clauses within this agreement or any applicable laws. Both parties agree to abide by this provision throughout the duration of this contract.</w:t>
       </w:r>
     </w:p>
     <w:p>
@@ -2132,14 +2076,8 @@
             <w:pPr>
               <w:ind w:left="140"/>
               <w:jc w:val="both"/>
-              <w:rPr>
-                <w:highlight w:val="white"/>
-              </w:rPr>
             </w:pPr>
             <w:r>
-              <w:rPr>
-                <w:highlight w:val="white"/>
-              </w:rPr>
               <w:t>Work Schedule</w:t>
             </w:r>
           </w:p>
@@ -2191,14 +2129,8 @@
             <w:pPr>
               <w:ind w:left="140"/>
               <w:jc w:val="both"/>
-              <w:rPr>
-                <w:highlight w:val="white"/>
-              </w:rPr>
             </w:pPr>
             <w:r>
-              <w:rPr>
-                <w:highlight w:val="white"/>
-              </w:rPr>
               <w:t>Duties and Responsibilities</w:t>
             </w:r>
           </w:p>
@@ -2250,14 +2182,8 @@
             <w:pPr>
               <w:ind w:left="140"/>
               <w:jc w:val="both"/>
-              <w:rPr>
-                <w:highlight w:val="white"/>
-              </w:rPr>
             </w:pPr>
             <w:r>
-              <w:rPr>
-                <w:highlight w:val="white"/>
-              </w:rPr>
               <w:t>Remuneration &amp; Other Compensation</w:t>
             </w:r>
           </w:p>
@@ -2677,14 +2603,7 @@
                 <w:b/>
                 <w:bCs/>
               </w:rPr>
-              <w:t xml:space="preserve">Schedule </w:t>
-            </w:r>
-            <w:r>
-              <w:rPr>
-                <w:b/>
-                <w:bCs/>
-              </w:rPr>
-              <w:t>K</w:t>
+              <w:t>Schedule K</w:t>
             </w:r>
           </w:p>
         </w:tc>
@@ -2737,14 +2656,7 @@
                 <w:b/>
                 <w:bCs/>
               </w:rPr>
-              <w:t xml:space="preserve">Schedule </w:t>
-            </w:r>
-            <w:r>
-              <w:rPr>
-                <w:b/>
-                <w:bCs/>
-              </w:rPr>
-              <w:t>L</w:t>
+              <w:t>Schedule L</w:t>
             </w:r>
           </w:p>
         </w:tc>
@@ -2788,7 +2700,6 @@
           <w:b/>
           <w:bCs/>
           <w:color w:val="000000"/>
-          <w:highlight w:val="white"/>
         </w:rPr>
       </w:pPr>
       <w:r>
@@ -2803,7 +2714,6 @@
           <w:b/>
           <w:bCs/>
           <w:color w:val="000000"/>
-          <w:highlight w:val="white"/>
         </w:rPr>
         <w:t>Work Schedule</w:t>
       </w:r>
@@ -3510,7 +3420,6 @@
         <w:rPr>
           <w:b/>
           <w:bCs/>
-          <w:highlight w:val="white"/>
         </w:rPr>
       </w:pPr>
       <w:r>
@@ -3518,15 +3427,7 @@
           <w:b/>
           <w:bCs/>
         </w:rPr>
-        <w:t xml:space="preserve">Schedule C. </w:t>
-      </w:r>
-      <w:r>
-        <w:rPr>
-          <w:b/>
-          <w:bCs/>
-          <w:highlight w:val="white"/>
-        </w:rPr>
-        <w:t>Remuneration &amp; Other Compensation</w:t>
+        <w:t>Schedule C. Remuneration &amp; Other Compensation</w:t>
       </w:r>
     </w:p>
     <w:p>
@@ -4604,14 +4505,8 @@
           <w:p>
             <w:pPr>
               <w:spacing w:before="240"/>
-              <w:rPr>
-                <w:highlight w:val="white"/>
-              </w:rPr>
             </w:pPr>
             <w:r>
-              <w:rPr>
-                <w:highlight w:val="white"/>
-              </w:rPr>
               <w:t>SSS Benefits</w:t>
             </w:r>
           </w:p>
@@ -4629,9 +4524,6 @@
               </w:rPr>
             </w:pPr>
             <w:r>
-              <w:rPr>
-                <w:highlight w:val="white"/>
-              </w:rPr>
               <w:t xml:space="preserve"> </w:t>
             </w:r>
           </w:p>
@@ -4658,9 +4550,6 @@
               <w:spacing w:before="240"/>
             </w:pPr>
             <w:r>
-              <w:rPr>
-                <w:highlight w:val="white"/>
-              </w:rPr>
               <w:t>Benefits extended by SSS to all active members</w:t>
             </w:r>
           </w:p>
@@ -4716,22 +4605,13 @@
           <w:p>
             <w:pPr>
               <w:spacing w:before="240"/>
-              <w:rPr>
-                <w:highlight w:val="white"/>
-              </w:rPr>
             </w:pPr>
             <w:proofErr w:type="spellStart"/>
             <w:r>
-              <w:rPr>
-                <w:highlight w:val="white"/>
-              </w:rPr>
               <w:t>Philhealth</w:t>
             </w:r>
             <w:proofErr w:type="spellEnd"/>
             <w:r>
-              <w:rPr>
-                <w:highlight w:val="white"/>
-              </w:rPr>
               <w:t xml:space="preserve"> Benefits</w:t>
             </w:r>
           </w:p>
@@ -4746,9 +4626,6 @@
               </w:rPr>
             </w:pPr>
             <w:r>
-              <w:rPr>
-                <w:highlight w:val="white"/>
-              </w:rPr>
               <w:t xml:space="preserve"> </w:t>
             </w:r>
           </w:p>
@@ -4781,23 +4658,14 @@
               </w:rPr>
             </w:pPr>
             <w:r>
-              <w:rPr>
-                <w:highlight w:val="white"/>
-              </w:rPr>
               <w:t xml:space="preserve">Hospitalisation benefit for all active </w:t>
             </w:r>
             <w:proofErr w:type="spellStart"/>
             <w:r>
-              <w:rPr>
-                <w:highlight w:val="white"/>
-              </w:rPr>
               <w:t>Philhealth</w:t>
             </w:r>
             <w:proofErr w:type="spellEnd"/>
             <w:r>
-              <w:rPr>
-                <w:highlight w:val="white"/>
-              </w:rPr>
               <w:t xml:space="preserve"> members</w:t>
             </w:r>
           </w:p>
@@ -4844,7 +4712,6 @@
       <w:r>
         <w:rPr>
           <w:b/>
-          <w:highlight w:val="white"/>
           <w:u w:val="single"/>
         </w:rPr>
         <w:t xml:space="preserve">It is a requirement of this contract that all statutory </w:t>
@@ -4852,7 +4719,6 @@
       <w:r>
         <w:rPr>
           <w:b/>
-          <w:highlight w:val="white"/>
           <w:u w:val="single"/>
         </w:rPr>
         <w:t>benefits will</w:t>
@@ -4860,7 +4726,6 @@
       <w:r>
         <w:rPr>
           <w:b/>
-          <w:highlight w:val="white"/>
           <w:u w:val="single"/>
         </w:rPr>
         <w:t xml:space="preserve"> be remitted by Contractor and is not a benefit in addition to the compensation under this </w:t>
@@ -4868,7 +4733,6 @@
       <w:r>
         <w:rPr>
           <w:b/>
-          <w:highlight w:val="white"/>
           <w:u w:val="single"/>
         </w:rPr>
         <w:t>contract.</w:t>
@@ -4876,7 +4740,6 @@
       <w:r>
         <w:rPr>
           <w:b/>
-          <w:highlight w:val="white"/>
           <w:u w:val="single"/>
         </w:rPr>
         <w:t xml:space="preserve"> </w:t>
@@ -5301,14 +5164,7 @@
           <w:b/>
           <w:bCs/>
         </w:rPr>
-        <w:t xml:space="preserve">Contractor </w:t>
-      </w:r>
-      <w:r>
-        <w:rPr>
-          <w:b/>
-          <w:bCs/>
-        </w:rPr>
-        <w:t>Manual</w:t>
+        <w:t>Contractor Manual</w:t>
       </w:r>
       <w:r>
         <w:rPr>
@@ -5582,10 +5438,7 @@
         <w:t xml:space="preserve">of (hereinafter “Company”) </w:t>
       </w:r>
       <w:r>
-        <w:t>and</w:t>
-      </w:r>
-      <w:r>
-        <w:t xml:space="preserve"> </w:t>
+        <w:t xml:space="preserve">and </w:t>
       </w:r>
       <w:r>
         <w:rPr>
@@ -6904,19 +6757,7 @@
         <w:rPr>
           <w:lang w:eastAsia="en-US"/>
         </w:rPr>
-        <w:t>, which will incur a delivery fee (</w:t>
-      </w:r>
-      <w:r>
-        <w:rPr>
-          <w:lang w:eastAsia="en-US"/>
-        </w:rPr>
-        <w:t>t</w:t>
-      </w:r>
-      <w:r>
-        <w:rPr>
-          <w:lang w:eastAsia="en-US"/>
-        </w:rPr>
-        <w:t xml:space="preserve">he delivery expenses will be subtracted from the outgoing </w:t>
+        <w:t xml:space="preserve">, which will incur a delivery fee (the delivery expenses will be subtracted from the outgoing </w:t>
       </w:r>
       <w:r>
         <w:rPr>
@@ -7445,7 +7286,7 @@
           <w:bCs/>
           <w:u w:val="single"/>
         </w:rPr>
-        <w:t xml:space="preserve">CONTRACTOR </w:t>
+        <w:t>CONTRACTOR PROPOSED</w:t>
       </w:r>
       <w:r>
         <w:rPr>
@@ -7453,36 +7294,25 @@
           <w:bCs/>
           <w:u w:val="single"/>
         </w:rPr>
-        <w:t>PROPOSED</w:t>
-      </w:r>
-      <w:r>
+        <w:t xml:space="preserve"> SOLUTION</w:t>
+      </w:r>
+    </w:p>
+    <w:p>
+      <w:pPr>
+        <w:jc w:val="center"/>
         <w:rPr>
           <w:b/>
           <w:bCs/>
           <w:u w:val="single"/>
         </w:rPr>
-        <w:t xml:space="preserve"> SOLUTION</w:t>
-      </w:r>
-    </w:p>
-    <w:p>
-      <w:pPr>
-        <w:jc w:val="center"/>
-        <w:rPr>
-          <w:b/>
-          <w:bCs/>
-          <w:u w:val="single"/>
-        </w:rPr>
-      </w:pPr>
-    </w:p>
-    <w:p>
-      <w:pPr>
-        <w:jc w:val="both"/>
-      </w:pPr>
-      <w:r>
-        <w:t>I</w:t>
-      </w:r>
-      <w:r>
-        <w:t>, understand</w:t>
+      </w:pPr>
+    </w:p>
+    <w:p>
+      <w:pPr>
+        <w:jc w:val="both"/>
+      </w:pPr>
+      <w:r>
+        <w:t>I, understand</w:t>
       </w:r>
       <w:r>
         <w:t xml:space="preserve"> that from time-to-time local weather and environmental </w:t>
@@ -8063,16 +7893,12 @@
         <w:t>I,</w:t>
       </w:r>
       <w:r>
-        <w:rPr>
-          <w:highlight w:val="yellow"/>
-        </w:rPr>
         <w:t xml:space="preserve"> {Name}</w:t>
       </w:r>
       <w:r>
         <w:rPr>
           <w:b/>
           <w:bCs/>
-          <w:highlight w:val="yellow"/>
         </w:rPr>
         <w:t>,</w:t>
       </w:r>
@@ -8408,16 +8234,10 @@
         <w:t xml:space="preserve"> in accordance with relevant statutory </w:t>
       </w:r>
       <w:r>
-        <w:t xml:space="preserve">compliance </w:t>
-      </w:r>
-      <w:r>
-        <w:t>(</w:t>
-      </w:r>
-      <w:r>
-        <w:t>non-award</w:t>
-      </w:r>
-      <w:r>
-        <w:t xml:space="preserve"> </w:t>
+        <w:t>compliance (</w:t>
+      </w:r>
+      <w:r>
+        <w:t xml:space="preserve">non-award </w:t>
       </w:r>
       <w:r>
         <w:t>relevant) for</w:t>
@@ -9492,14 +9312,7 @@
                 <w:rFonts w:cstheme="minorHAnsi"/>
                 <w:color w:val="000000" w:themeColor="text1"/>
               </w:rPr>
-              <w:t xml:space="preserve">Address: </w:t>
-            </w:r>
-            <w:r>
-              <w:rPr>
-                <w:rFonts w:cstheme="minorHAnsi"/>
-                <w:color w:val="000000" w:themeColor="text1"/>
-              </w:rPr>
-              <w:t>3</w:t>
+              <w:t>Address: 3</w:t>
             </w:r>
             <w:r>
               <w:rPr>
@@ -9603,14 +9416,7 @@
                 <w:rFonts w:cstheme="minorHAnsi"/>
                 <w:color w:val="000000" w:themeColor="text1"/>
               </w:rPr>
-              <w:t xml:space="preserve">Contract </w:t>
-            </w:r>
-            <w:r>
-              <w:rPr>
-                <w:rFonts w:cstheme="minorHAnsi"/>
-                <w:color w:val="000000" w:themeColor="text1"/>
-              </w:rPr>
-              <w:t>name and details</w:t>
+              <w:t>Contract name and details</w:t>
             </w:r>
           </w:p>
         </w:tc>
@@ -10178,14 +9984,7 @@
                 <w:rFonts w:cstheme="minorHAnsi"/>
                 <w:color w:val="000000" w:themeColor="text1"/>
               </w:rPr>
-              <w:t>{Pay}</w:t>
-            </w:r>
-            <w:r>
-              <w:rPr>
-                <w:rFonts w:cstheme="minorHAnsi"/>
-                <w:color w:val="000000" w:themeColor="text1"/>
-              </w:rPr>
-              <w:t xml:space="preserve"> </w:t>
+              <w:t xml:space="preserve">{Pay} </w:t>
             </w:r>
             <w:r>
               <w:rPr>
@@ -10199,15 +9998,7 @@
                 <w:bCs/>
                 <w:color w:val="000000" w:themeColor="text1"/>
               </w:rPr>
-              <w:t xml:space="preserve">per </w:t>
-            </w:r>
-            <w:r>
-              <w:rPr>
-                <w:rFonts w:eastAsiaTheme="majorEastAsia" w:cstheme="minorHAnsi"/>
-                <w:bCs/>
-                <w:color w:val="000000" w:themeColor="text1"/>
-              </w:rPr>
-              <w:t xml:space="preserve">month </w:t>
+              <w:t xml:space="preserve">per month </w:t>
             </w:r>
             <w:r>
               <w:rPr>
@@ -12828,30 +12619,6 @@
 </file>
 
 <file path=customXml/item1.xml><?xml version="1.0" encoding="utf-8"?>
-<b:Sources xmlns:b="http://schemas.openxmlformats.org/officeDocument/2006/bibliography" xmlns="http://schemas.openxmlformats.org/officeDocument/2006/bibliography" SelectedStyle="\APASixthEditionOfficeOnline.xsl" StyleName="APA" Version="6"/>
-</file>
-
-<file path=customXml/item2.xml><?xml version="1.0" encoding="utf-8"?>
-<p:properties xmlns:p="http://schemas.microsoft.com/office/2006/metadata/properties" xmlns:xsi="http://www.w3.org/2001/XMLSchema-instance" xmlns:pc="http://schemas.microsoft.com/office/infopath/2007/PartnerControls">
-  <documentManagement>
-    <TaxCatchAll xmlns="5fdd3c55-9398-41e8-a54e-4ad5bb801491" xsi:nil="true"/>
-    <lcf76f155ced4ddcb4097134ff3c332f xmlns="45292990-0138-40f8-9afa-ee68cfc05913">
-      <Terms xmlns="http://schemas.microsoft.com/office/infopath/2007/PartnerControls"/>
-    </lcf76f155ced4ddcb4097134ff3c332f>
-  </documentManagement>
-</p:properties>
-</file>
-
-<file path=customXml/item3.xml><?xml version="1.0" encoding="utf-8"?>
-<?mso-contentType ?>
-<FormTemplates xmlns="http://schemas.microsoft.com/sharepoint/v3/contenttype/forms">
-  <Display>DocumentLibraryForm</Display>
-  <Edit>DocumentLibraryForm</Edit>
-  <New>DocumentLibraryForm</New>
-</FormTemplates>
-</file>
-
-<file path=customXml/item4.xml><?xml version="1.0" encoding="utf-8"?>
 <ct:contentTypeSchema xmlns:ct="http://schemas.microsoft.com/office/2006/metadata/contentType" xmlns:ma="http://schemas.microsoft.com/office/2006/metadata/properties/metaAttributes" ct:_="" ma:_="" ma:contentTypeName="Document" ma:contentTypeID="0x010100700160210DAC7E4D9DA52CD346C5C77B" ma:contentTypeVersion="17" ma:contentTypeDescription="Create a new document." ma:contentTypeScope="" ma:versionID="539b5c9d41800c0ab298e6950de79820">
   <xsd:schema xmlns:xsd="http://www.w3.org/2001/XMLSchema" xmlns:xs="http://www.w3.org/2001/XMLSchema" xmlns:p="http://schemas.microsoft.com/office/2006/metadata/properties" xmlns:ns2="45292990-0138-40f8-9afa-ee68cfc05913" xmlns:ns3="5fdd3c55-9398-41e8-a54e-4ad5bb801491" targetNamespace="http://schemas.microsoft.com/office/2006/metadata/properties" ma:root="true" ma:fieldsID="1b27cd8197b85ebce93eb774f7d0e130" ns2:_="" ns3:_="">
     <xsd:import namespace="45292990-0138-40f8-9afa-ee68cfc05913"/>
@@ -13100,34 +12867,31 @@
 </ct:contentTypeSchema>
 </file>
 
-<file path=customXml/itemProps1.xml><?xml version="1.0" encoding="utf-8"?>
-<ds:datastoreItem xmlns:ds="http://schemas.openxmlformats.org/officeDocument/2006/customXml" ds:itemID="{83E219EC-E53D-4E60-A44E-E716BAB1E39F}">
-  <ds:schemaRefs>
-    <ds:schemaRef ds:uri="http://schemas.openxmlformats.org/officeDocument/2006/bibliography"/>
-  </ds:schemaRefs>
-</ds:datastoreItem>
+<file path=customXml/item2.xml><?xml version="1.0" encoding="utf-8"?>
+<?mso-contentType ?>
+<FormTemplates xmlns="http://schemas.microsoft.com/sharepoint/v3/contenttype/forms">
+  <Display>DocumentLibraryForm</Display>
+  <Edit>DocumentLibraryForm</Edit>
+  <New>DocumentLibraryForm</New>
+</FormTemplates>
 </file>
 
-<file path=customXml/itemProps2.xml><?xml version="1.0" encoding="utf-8"?>
-<ds:datastoreItem xmlns:ds="http://schemas.openxmlformats.org/officeDocument/2006/customXml" ds:itemID="{D067328C-A6F7-45F5-933D-FFB8A6873B89}">
-  <ds:schemaRefs>
-    <ds:schemaRef ds:uri="http://schemas.microsoft.com/office/2006/metadata/properties"/>
-    <ds:schemaRef ds:uri="http://schemas.microsoft.com/office/infopath/2007/PartnerControls"/>
-    <ds:schemaRef ds:uri="5fdd3c55-9398-41e8-a54e-4ad5bb801491"/>
-    <ds:schemaRef ds:uri="45292990-0138-40f8-9afa-ee68cfc05913"/>
-  </ds:schemaRefs>
-</ds:datastoreItem>
+<file path=customXml/item3.xml><?xml version="1.0" encoding="utf-8"?>
+<p:properties xmlns:p="http://schemas.microsoft.com/office/2006/metadata/properties" xmlns:xsi="http://www.w3.org/2001/XMLSchema-instance" xmlns:pc="http://schemas.microsoft.com/office/infopath/2007/PartnerControls">
+  <documentManagement>
+    <TaxCatchAll xmlns="5fdd3c55-9398-41e8-a54e-4ad5bb801491" xsi:nil="true"/>
+    <lcf76f155ced4ddcb4097134ff3c332f xmlns="45292990-0138-40f8-9afa-ee68cfc05913">
+      <Terms xmlns="http://schemas.microsoft.com/office/infopath/2007/PartnerControls"/>
+    </lcf76f155ced4ddcb4097134ff3c332f>
+  </documentManagement>
+</p:properties>
 </file>
 
-<file path=customXml/itemProps3.xml><?xml version="1.0" encoding="utf-8"?>
-<ds:datastoreItem xmlns:ds="http://schemas.openxmlformats.org/officeDocument/2006/customXml" ds:itemID="{24799283-46C3-43A5-896D-FAC326959552}">
-  <ds:schemaRefs>
-    <ds:schemaRef ds:uri="http://schemas.microsoft.com/sharepoint/v3/contenttype/forms"/>
-  </ds:schemaRefs>
-</ds:datastoreItem>
+<file path=customXml/item4.xml><?xml version="1.0" encoding="utf-8"?>
+<b:Sources xmlns:b="http://schemas.openxmlformats.org/officeDocument/2006/bibliography" xmlns="http://schemas.openxmlformats.org/officeDocument/2006/bibliography" SelectedStyle="\APASixthEditionOfficeOnline.xsl" StyleName="APA" Version="6"/>
 </file>
 
-<file path=customXml/itemProps4.xml><?xml version="1.0" encoding="utf-8"?>
+<file path=customXml/itemProps1.xml><?xml version="1.0" encoding="utf-8"?>
 <ds:datastoreItem xmlns:ds="http://schemas.openxmlformats.org/officeDocument/2006/customXml" ds:itemID="{FA22690D-CEFF-44A2-B4BB-E414929031FC}">
   <ds:schemaRefs>
     <ds:schemaRef ds:uri="http://schemas.microsoft.com/office/2006/metadata/contentType"/>
@@ -13144,4 +12908,31 @@
     <ds:schemaRef ds:uri="http://schemas.microsoft.com/internal/obd"/>
   </ds:schemaRefs>
 </ds:datastoreItem>
+</file>
+
+<file path=customXml/itemProps2.xml><?xml version="1.0" encoding="utf-8"?>
+<ds:datastoreItem xmlns:ds="http://schemas.openxmlformats.org/officeDocument/2006/customXml" ds:itemID="{24799283-46C3-43A5-896D-FAC326959552}">
+  <ds:schemaRefs>
+    <ds:schemaRef ds:uri="http://schemas.microsoft.com/sharepoint/v3/contenttype/forms"/>
+  </ds:schemaRefs>
+</ds:datastoreItem>
+</file>
+
+<file path=customXml/itemProps3.xml><?xml version="1.0" encoding="utf-8"?>
+<ds:datastoreItem xmlns:ds="http://schemas.openxmlformats.org/officeDocument/2006/customXml" ds:itemID="{D067328C-A6F7-45F5-933D-FFB8A6873B89}">
+  <ds:schemaRefs>
+    <ds:schemaRef ds:uri="http://schemas.microsoft.com/office/2006/metadata/properties"/>
+    <ds:schemaRef ds:uri="http://schemas.microsoft.com/office/infopath/2007/PartnerControls"/>
+    <ds:schemaRef ds:uri="5fdd3c55-9398-41e8-a54e-4ad5bb801491"/>
+    <ds:schemaRef ds:uri="45292990-0138-40f8-9afa-ee68cfc05913"/>
+  </ds:schemaRefs>
+</ds:datastoreItem>
+</file>
+
+<file path=customXml/itemProps4.xml><?xml version="1.0" encoding="utf-8"?>
+<ds:datastoreItem xmlns:ds="http://schemas.openxmlformats.org/officeDocument/2006/customXml" ds:itemID="{83E219EC-E53D-4E60-A44E-E716BAB1E39F}">
+  <ds:schemaRefs>
+    <ds:schemaRef ds:uri="http://schemas.openxmlformats.org/officeDocument/2006/bibliography"/>
+  </ds:schemaRefs>
+</ds:datastoreItem>
 </file>
--- a/templates/DuoInsuranceContract.docx
+++ b/templates/DuoInsuranceContract.docx
@@ -328,7 +328,7 @@
           <w:rPr>
             <w:rStyle w:val="Hyperlink"/>
           </w:rPr>
-          <w:t>jeancie@duotax.com.au</w:t>
+          <w:t>christy@duotax.com.au</w:t>
         </w:r>
       </w:hyperlink>
       <w:r>
@@ -8571,7 +8571,7 @@
         <w:jc w:val="both"/>
       </w:pPr>
       <w:r>
-        <w:t>Jeancie Obillo</w:t>
+        <w:t>Christy Mejico</w:t>
       </w:r>
     </w:p>
     <w:p>
@@ -11693,6 +11693,7 @@
   <w:style w:type="character" w:default="1" w:styleId="DefaultParagraphFont">
     <w:name w:val="Default Paragraph Font"/>
     <w:uiPriority w:val="1"/>
+    <w:semiHidden/>
     <w:unhideWhenUsed/>
   </w:style>
   <w:style w:type="table" w:default="1" w:styleId="TableNormal">
@@ -12619,6 +12620,26 @@
 </file>
 
 <file path=customXml/item1.xml><?xml version="1.0" encoding="utf-8"?>
+<p:properties xmlns:p="http://schemas.microsoft.com/office/2006/metadata/properties" xmlns:xsi="http://www.w3.org/2001/XMLSchema-instance" xmlns:pc="http://schemas.microsoft.com/office/infopath/2007/PartnerControls">
+  <documentManagement>
+    <TaxCatchAll xmlns="5fdd3c55-9398-41e8-a54e-4ad5bb801491" xsi:nil="true"/>
+    <lcf76f155ced4ddcb4097134ff3c332f xmlns="45292990-0138-40f8-9afa-ee68cfc05913">
+      <Terms xmlns="http://schemas.microsoft.com/office/infopath/2007/PartnerControls"/>
+    </lcf76f155ced4ddcb4097134ff3c332f>
+  </documentManagement>
+</p:properties>
+</file>
+
+<file path=customXml/item2.xml><?xml version="1.0" encoding="utf-8"?>
+<?mso-contentType ?>
+<FormTemplates xmlns="http://schemas.microsoft.com/sharepoint/v3/contenttype/forms">
+  <Display>DocumentLibraryForm</Display>
+  <Edit>DocumentLibraryForm</Edit>
+  <New>DocumentLibraryForm</New>
+</FormTemplates>
+</file>
+
+<file path=customXml/item3.xml><?xml version="1.0" encoding="utf-8"?>
 <ct:contentTypeSchema xmlns:ct="http://schemas.microsoft.com/office/2006/metadata/contentType" xmlns:ma="http://schemas.microsoft.com/office/2006/metadata/properties/metaAttributes" ct:_="" ma:_="" ma:contentTypeName="Document" ma:contentTypeID="0x010100700160210DAC7E4D9DA52CD346C5C77B" ma:contentTypeVersion="17" ma:contentTypeDescription="Create a new document." ma:contentTypeScope="" ma:versionID="539b5c9d41800c0ab298e6950de79820">
   <xsd:schema xmlns:xsd="http://www.w3.org/2001/XMLSchema" xmlns:xs="http://www.w3.org/2001/XMLSchema" xmlns:p="http://schemas.microsoft.com/office/2006/metadata/properties" xmlns:ns2="45292990-0138-40f8-9afa-ee68cfc05913" xmlns:ns3="5fdd3c55-9398-41e8-a54e-4ad5bb801491" targetNamespace="http://schemas.microsoft.com/office/2006/metadata/properties" ma:root="true" ma:fieldsID="1b27cd8197b85ebce93eb774f7d0e130" ns2:_="" ns3:_="">
     <xsd:import namespace="45292990-0138-40f8-9afa-ee68cfc05913"/>
@@ -12867,31 +12888,30 @@
 </ct:contentTypeSchema>
 </file>
 
-<file path=customXml/item2.xml><?xml version="1.0" encoding="utf-8"?>
-<?mso-contentType ?>
-<FormTemplates xmlns="http://schemas.microsoft.com/sharepoint/v3/contenttype/forms">
-  <Display>DocumentLibraryForm</Display>
-  <Edit>DocumentLibraryForm</Edit>
-  <New>DocumentLibraryForm</New>
-</FormTemplates>
-</file>
-
-<file path=customXml/item3.xml><?xml version="1.0" encoding="utf-8"?>
-<p:properties xmlns:p="http://schemas.microsoft.com/office/2006/metadata/properties" xmlns:xsi="http://www.w3.org/2001/XMLSchema-instance" xmlns:pc="http://schemas.microsoft.com/office/infopath/2007/PartnerControls">
-  <documentManagement>
-    <TaxCatchAll xmlns="5fdd3c55-9398-41e8-a54e-4ad5bb801491" xsi:nil="true"/>
-    <lcf76f155ced4ddcb4097134ff3c332f xmlns="45292990-0138-40f8-9afa-ee68cfc05913">
-      <Terms xmlns="http://schemas.microsoft.com/office/infopath/2007/PartnerControls"/>
-    </lcf76f155ced4ddcb4097134ff3c332f>
-  </documentManagement>
-</p:properties>
-</file>
-
 <file path=customXml/item4.xml><?xml version="1.0" encoding="utf-8"?>
 <b:Sources xmlns:b="http://schemas.openxmlformats.org/officeDocument/2006/bibliography" xmlns="http://schemas.openxmlformats.org/officeDocument/2006/bibliography" SelectedStyle="\APASixthEditionOfficeOnline.xsl" StyleName="APA" Version="6"/>
 </file>
 
 <file path=customXml/itemProps1.xml><?xml version="1.0" encoding="utf-8"?>
+<ds:datastoreItem xmlns:ds="http://schemas.openxmlformats.org/officeDocument/2006/customXml" ds:itemID="{D067328C-A6F7-45F5-933D-FFB8A6873B89}">
+  <ds:schemaRefs>
+    <ds:schemaRef ds:uri="http://schemas.microsoft.com/office/2006/metadata/properties"/>
+    <ds:schemaRef ds:uri="http://schemas.microsoft.com/office/infopath/2007/PartnerControls"/>
+    <ds:schemaRef ds:uri="5fdd3c55-9398-41e8-a54e-4ad5bb801491"/>
+    <ds:schemaRef ds:uri="45292990-0138-40f8-9afa-ee68cfc05913"/>
+  </ds:schemaRefs>
+</ds:datastoreItem>
+</file>
+
+<file path=customXml/itemProps2.xml><?xml version="1.0" encoding="utf-8"?>
+<ds:datastoreItem xmlns:ds="http://schemas.openxmlformats.org/officeDocument/2006/customXml" ds:itemID="{24799283-46C3-43A5-896D-FAC326959552}">
+  <ds:schemaRefs>
+    <ds:schemaRef ds:uri="http://schemas.microsoft.com/sharepoint/v3/contenttype/forms"/>
+  </ds:schemaRefs>
+</ds:datastoreItem>
+</file>
+
+<file path=customXml/itemProps3.xml><?xml version="1.0" encoding="utf-8"?>
 <ds:datastoreItem xmlns:ds="http://schemas.openxmlformats.org/officeDocument/2006/customXml" ds:itemID="{FA22690D-CEFF-44A2-B4BB-E414929031FC}">
   <ds:schemaRefs>
     <ds:schemaRef ds:uri="http://schemas.microsoft.com/office/2006/metadata/contentType"/>
@@ -12910,25 +12930,6 @@
 </ds:datastoreItem>
 </file>
 
-<file path=customXml/itemProps2.xml><?xml version="1.0" encoding="utf-8"?>
-<ds:datastoreItem xmlns:ds="http://schemas.openxmlformats.org/officeDocument/2006/customXml" ds:itemID="{24799283-46C3-43A5-896D-FAC326959552}">
-  <ds:schemaRefs>
-    <ds:schemaRef ds:uri="http://schemas.microsoft.com/sharepoint/v3/contenttype/forms"/>
-  </ds:schemaRefs>
-</ds:datastoreItem>
-</file>
-
-<file path=customXml/itemProps3.xml><?xml version="1.0" encoding="utf-8"?>
-<ds:datastoreItem xmlns:ds="http://schemas.openxmlformats.org/officeDocument/2006/customXml" ds:itemID="{D067328C-A6F7-45F5-933D-FFB8A6873B89}">
-  <ds:schemaRefs>
-    <ds:schemaRef ds:uri="http://schemas.microsoft.com/office/2006/metadata/properties"/>
-    <ds:schemaRef ds:uri="http://schemas.microsoft.com/office/infopath/2007/PartnerControls"/>
-    <ds:schemaRef ds:uri="5fdd3c55-9398-41e8-a54e-4ad5bb801491"/>
-    <ds:schemaRef ds:uri="45292990-0138-40f8-9afa-ee68cfc05913"/>
-  </ds:schemaRefs>
-</ds:datastoreItem>
-</file>
-
 <file path=customXml/itemProps4.xml><?xml version="1.0" encoding="utf-8"?>
 <ds:datastoreItem xmlns:ds="http://schemas.openxmlformats.org/officeDocument/2006/customXml" ds:itemID="{83E219EC-E53D-4E60-A44E-E716BAB1E39F}">
   <ds:schemaRefs>

--- a/templates/DuoInsuranceContract.docx
+++ b/templates/DuoInsuranceContract.docx
@@ -34,7 +34,7 @@
       </w:r>
       <w:proofErr w:type="spellStart"/>
       <w:r>
-        <w:t>DateOfCommencement</w:t>
+        <w:t>TodaysDate</w:t>
       </w:r>
       <w:proofErr w:type="spellEnd"/>
       <w:r>
@@ -12620,26 +12620,10 @@
 </file>
 
 <file path=customXml/item1.xml><?xml version="1.0" encoding="utf-8"?>
-<p:properties xmlns:p="http://schemas.microsoft.com/office/2006/metadata/properties" xmlns:xsi="http://www.w3.org/2001/XMLSchema-instance" xmlns:pc="http://schemas.microsoft.com/office/infopath/2007/PartnerControls">
-  <documentManagement>
-    <TaxCatchAll xmlns="5fdd3c55-9398-41e8-a54e-4ad5bb801491" xsi:nil="true"/>
-    <lcf76f155ced4ddcb4097134ff3c332f xmlns="45292990-0138-40f8-9afa-ee68cfc05913">
-      <Terms xmlns="http://schemas.microsoft.com/office/infopath/2007/PartnerControls"/>
-    </lcf76f155ced4ddcb4097134ff3c332f>
-  </documentManagement>
-</p:properties>
+<b:Sources xmlns:b="http://schemas.openxmlformats.org/officeDocument/2006/bibliography" xmlns="http://schemas.openxmlformats.org/officeDocument/2006/bibliography" SelectedStyle="\APASixthEditionOfficeOnline.xsl" StyleName="APA" Version="6"/>
 </file>
 
 <file path=customXml/item2.xml><?xml version="1.0" encoding="utf-8"?>
-<?mso-contentType ?>
-<FormTemplates xmlns="http://schemas.microsoft.com/sharepoint/v3/contenttype/forms">
-  <Display>DocumentLibraryForm</Display>
-  <Edit>DocumentLibraryForm</Edit>
-  <New>DocumentLibraryForm</New>
-</FormTemplates>
-</file>
-
-<file path=customXml/item3.xml><?xml version="1.0" encoding="utf-8"?>
 <ct:contentTypeSchema xmlns:ct="http://schemas.microsoft.com/office/2006/metadata/contentType" xmlns:ma="http://schemas.microsoft.com/office/2006/metadata/properties/metaAttributes" ct:_="" ma:_="" ma:contentTypeName="Document" ma:contentTypeID="0x010100700160210DAC7E4D9DA52CD346C5C77B" ma:contentTypeVersion="17" ma:contentTypeDescription="Create a new document." ma:contentTypeScope="" ma:versionID="539b5c9d41800c0ab298e6950de79820">
   <xsd:schema xmlns:xsd="http://www.w3.org/2001/XMLSchema" xmlns:xs="http://www.w3.org/2001/XMLSchema" xmlns:p="http://schemas.microsoft.com/office/2006/metadata/properties" xmlns:ns2="45292990-0138-40f8-9afa-ee68cfc05913" xmlns:ns3="5fdd3c55-9398-41e8-a54e-4ad5bb801491" targetNamespace="http://schemas.microsoft.com/office/2006/metadata/properties" ma:root="true" ma:fieldsID="1b27cd8197b85ebce93eb774f7d0e130" ns2:_="" ns3:_="">
     <xsd:import namespace="45292990-0138-40f8-9afa-ee68cfc05913"/>
@@ -12888,30 +12872,35 @@
 </ct:contentTypeSchema>
 </file>
 
+<file path=customXml/item3.xml><?xml version="1.0" encoding="utf-8"?>
+<?mso-contentType ?>
+<FormTemplates xmlns="http://schemas.microsoft.com/sharepoint/v3/contenttype/forms">
+  <Display>DocumentLibraryForm</Display>
+  <Edit>DocumentLibraryForm</Edit>
+  <New>DocumentLibraryForm</New>
+</FormTemplates>
+</file>
+
 <file path=customXml/item4.xml><?xml version="1.0" encoding="utf-8"?>
-<b:Sources xmlns:b="http://schemas.openxmlformats.org/officeDocument/2006/bibliography" xmlns="http://schemas.openxmlformats.org/officeDocument/2006/bibliography" SelectedStyle="\APASixthEditionOfficeOnline.xsl" StyleName="APA" Version="6"/>
+<p:properties xmlns:p="http://schemas.microsoft.com/office/2006/metadata/properties" xmlns:xsi="http://www.w3.org/2001/XMLSchema-instance" xmlns:pc="http://schemas.microsoft.com/office/infopath/2007/PartnerControls">
+  <documentManagement>
+    <TaxCatchAll xmlns="5fdd3c55-9398-41e8-a54e-4ad5bb801491" xsi:nil="true"/>
+    <lcf76f155ced4ddcb4097134ff3c332f xmlns="45292990-0138-40f8-9afa-ee68cfc05913">
+      <Terms xmlns="http://schemas.microsoft.com/office/infopath/2007/PartnerControls"/>
+    </lcf76f155ced4ddcb4097134ff3c332f>
+  </documentManagement>
+</p:properties>
 </file>
 
 <file path=customXml/itemProps1.xml><?xml version="1.0" encoding="utf-8"?>
-<ds:datastoreItem xmlns:ds="http://schemas.openxmlformats.org/officeDocument/2006/customXml" ds:itemID="{D067328C-A6F7-45F5-933D-FFB8A6873B89}">
+<ds:datastoreItem xmlns:ds="http://schemas.openxmlformats.org/officeDocument/2006/customXml" ds:itemID="{83E219EC-E53D-4E60-A44E-E716BAB1E39F}">
   <ds:schemaRefs>
-    <ds:schemaRef ds:uri="http://schemas.microsoft.com/office/2006/metadata/properties"/>
-    <ds:schemaRef ds:uri="http://schemas.microsoft.com/office/infopath/2007/PartnerControls"/>
-    <ds:schemaRef ds:uri="5fdd3c55-9398-41e8-a54e-4ad5bb801491"/>
-    <ds:schemaRef ds:uri="45292990-0138-40f8-9afa-ee68cfc05913"/>
+    <ds:schemaRef ds:uri="http://schemas.openxmlformats.org/officeDocument/2006/bibliography"/>
   </ds:schemaRefs>
 </ds:datastoreItem>
 </file>
 
 <file path=customXml/itemProps2.xml><?xml version="1.0" encoding="utf-8"?>
-<ds:datastoreItem xmlns:ds="http://schemas.openxmlformats.org/officeDocument/2006/customXml" ds:itemID="{24799283-46C3-43A5-896D-FAC326959552}">
-  <ds:schemaRefs>
-    <ds:schemaRef ds:uri="http://schemas.microsoft.com/sharepoint/v3/contenttype/forms"/>
-  </ds:schemaRefs>
-</ds:datastoreItem>
-</file>
-
-<file path=customXml/itemProps3.xml><?xml version="1.0" encoding="utf-8"?>
 <ds:datastoreItem xmlns:ds="http://schemas.openxmlformats.org/officeDocument/2006/customXml" ds:itemID="{FA22690D-CEFF-44A2-B4BB-E414929031FC}">
   <ds:schemaRefs>
     <ds:schemaRef ds:uri="http://schemas.microsoft.com/office/2006/metadata/contentType"/>
@@ -12930,10 +12919,21 @@
 </ds:datastoreItem>
 </file>
 
+<file path=customXml/itemProps3.xml><?xml version="1.0" encoding="utf-8"?>
+<ds:datastoreItem xmlns:ds="http://schemas.openxmlformats.org/officeDocument/2006/customXml" ds:itemID="{24799283-46C3-43A5-896D-FAC326959552}">
+  <ds:schemaRefs>
+    <ds:schemaRef ds:uri="http://schemas.microsoft.com/sharepoint/v3/contenttype/forms"/>
+  </ds:schemaRefs>
+</ds:datastoreItem>
+</file>
+
 <file path=customXml/itemProps4.xml><?xml version="1.0" encoding="utf-8"?>
-<ds:datastoreItem xmlns:ds="http://schemas.openxmlformats.org/officeDocument/2006/customXml" ds:itemID="{83E219EC-E53D-4E60-A44E-E716BAB1E39F}">
+<ds:datastoreItem xmlns:ds="http://schemas.openxmlformats.org/officeDocument/2006/customXml" ds:itemID="{D067328C-A6F7-45F5-933D-FFB8A6873B89}">
   <ds:schemaRefs>
-    <ds:schemaRef ds:uri="http://schemas.openxmlformats.org/officeDocument/2006/bibliography"/>
+    <ds:schemaRef ds:uri="http://schemas.microsoft.com/office/2006/metadata/properties"/>
+    <ds:schemaRef ds:uri="http://schemas.microsoft.com/office/infopath/2007/PartnerControls"/>
+    <ds:schemaRef ds:uri="5fdd3c55-9398-41e8-a54e-4ad5bb801491"/>
+    <ds:schemaRef ds:uri="45292990-0138-40f8-9afa-ee68cfc05913"/>
   </ds:schemaRefs>
 </ds:datastoreItem>
 </file>